--- a/help.docx
+++ b/help.docx
@@ -11,7 +11,6 @@
         </w:numPr>
         <w:bidi/>
         <w:rPr>
-          <w:rFonts w:hint="cs"/>
           <w:lang w:bidi="fa-IR"/>
         </w:rPr>
       </w:pPr>
@@ -29,18 +28,80 @@
         <w:pStyle w:val="ListParagraph"/>
         <w:bidi/>
         <w:rPr>
-          <w:rFonts w:hint="cs"/>
-          <w:rtl/>
-          <w:lang w:bidi="fa-IR"/>
-        </w:rPr>
-      </w:pPr>
-      <w:r>
-        <w:rPr>
-          <w:rFonts w:hint="cs"/>
-          <w:rtl/>
-          <w:lang w:bidi="fa-IR"/>
-        </w:rPr>
-        <w:t xml:space="preserve">هر کاربر قادر است با نام کاربری و کلمه عبور از پیش تعریف شده وارد سیستم شود. </w:t>
+          <w:rtl/>
+          <w:lang w:bidi="fa-IR"/>
+        </w:rPr>
+      </w:pPr>
+      <w:r>
+        <w:rPr>
+          <w:rFonts w:hint="cs"/>
+          <w:rtl/>
+          <w:lang w:bidi="fa-IR"/>
+        </w:rPr>
+        <w:t>برای ورود به برنامه لازم است که از نام کاربری و کلمه عبوری که پیش از این برای شما تعریف شده وارد سیستم شوید.</w:t>
+      </w:r>
+    </w:p>
+    <w:p>
+      <w:pPr>
+        <w:pStyle w:val="ListParagraph"/>
+        <w:bidi/>
+        <w:rPr>
+          <w:rtl/>
+          <w:lang w:bidi="fa-IR"/>
+        </w:rPr>
+      </w:pPr>
+      <w:r>
+        <w:rPr>
+          <w:noProof/>
+        </w:rPr>
+        <w:drawing>
+          <wp:inline distT="0" distB="0" distL="0" distR="0">
+            <wp:extent cx="5314950" cy="2563782"/>
+            <wp:effectExtent l="0" t="0" r="0" b="8255"/>
+            <wp:docPr id="1" name="Picture 1"/>
+            <wp:cNvGraphicFramePr>
+              <a:graphicFrameLocks xmlns:a="http://schemas.openxmlformats.org/drawingml/2006/main" noChangeAspect="1"/>
+            </wp:cNvGraphicFramePr>
+            <a:graphic xmlns:a="http://schemas.openxmlformats.org/drawingml/2006/main">
+              <a:graphicData uri="http://schemas.openxmlformats.org/drawingml/2006/picture">
+                <pic:pic xmlns:pic="http://schemas.openxmlformats.org/drawingml/2006/picture">
+                  <pic:nvPicPr>
+                    <pic:cNvPr id="0" name="Picture 1"/>
+                    <pic:cNvPicPr>
+                      <a:picLocks noChangeAspect="1" noChangeArrowheads="1"/>
+                    </pic:cNvPicPr>
+                  </pic:nvPicPr>
+                  <pic:blipFill>
+                    <a:blip r:embed="rId5">
+                      <a:extLst>
+                        <a:ext uri="{28A0092B-C50C-407E-A947-70E740481C1C}">
+                          <a14:useLocalDpi xmlns:a14="http://schemas.microsoft.com/office/drawing/2010/main" val="0"/>
+                        </a:ext>
+                      </a:extLst>
+                    </a:blip>
+                    <a:srcRect/>
+                    <a:stretch>
+                      <a:fillRect/>
+                    </a:stretch>
+                  </pic:blipFill>
+                  <pic:spPr bwMode="auto">
+                    <a:xfrm>
+                      <a:off x="0" y="0"/>
+                      <a:ext cx="5320562" cy="2566489"/>
+                    </a:xfrm>
+                    <a:prstGeom prst="rect">
+                      <a:avLst/>
+                    </a:prstGeom>
+                    <a:noFill/>
+                    <a:ln>
+                      <a:noFill/>
+                    </a:ln>
+                  </pic:spPr>
+                </pic:pic>
+              </a:graphicData>
+            </a:graphic>
+          </wp:inline>
+        </w:drawing>
       </w:r>
     </w:p>
     <w:p>
@@ -52,7 +113,6 @@
         </w:numPr>
         <w:bidi/>
         <w:rPr>
-          <w:rFonts w:hint="cs"/>
           <w:lang w:bidi="fa-IR"/>
         </w:rPr>
       </w:pPr>
@@ -63,6 +123,97 @@
           <w:lang w:bidi="fa-IR"/>
         </w:rPr>
         <w:t>داشبورد</w:t>
+      </w:r>
+    </w:p>
+    <w:p>
+      <w:pPr>
+        <w:pStyle w:val="ListParagraph"/>
+        <w:bidi/>
+        <w:rPr>
+          <w:lang w:bidi="fa-IR"/>
+        </w:rPr>
+      </w:pPr>
+    </w:p>
+    <w:p>
+      <w:pPr>
+        <w:pStyle w:val="ListParagraph"/>
+        <w:bidi/>
+        <w:rPr>
+          <w:rtl/>
+          <w:lang w:bidi="fa-IR"/>
+        </w:rPr>
+      </w:pPr>
+      <w:r>
+        <w:rPr>
+          <w:rFonts w:hint="cs"/>
+          <w:rtl/>
+          <w:lang w:bidi="fa-IR"/>
+        </w:rPr>
+        <w:t>در این بخش می توانید به اطلاعات کلی از بخشهای مختلف سیستم شامل پیام های دریافتی، نمودارها ، نظرسنجی ها و مسابقات دست یابید. برای دریافت اطلاعات کامل تر نیاز است که به صفحه مربوط به همان بخش مراجعه کنید.</w:t>
+      </w:r>
+    </w:p>
+    <w:p>
+      <w:pPr>
+        <w:pStyle w:val="ListParagraph"/>
+        <w:bidi/>
+        <w:rPr>
+          <w:rFonts w:hint="cs"/>
+          <w:lang w:bidi="fa-IR"/>
+        </w:rPr>
+      </w:pPr>
+      <w:r>
+        <w:rPr>
+          <w:rFonts w:hint="cs"/>
+          <w:noProof/>
+        </w:rPr>
+        <w:drawing>
+          <wp:inline distT="0" distB="0" distL="0" distR="0">
+            <wp:extent cx="5734050" cy="4298237"/>
+            <wp:effectExtent l="0" t="0" r="0" b="7620"/>
+            <wp:docPr id="2" name="Picture 2"/>
+            <wp:cNvGraphicFramePr>
+              <a:graphicFrameLocks xmlns:a="http://schemas.openxmlformats.org/drawingml/2006/main" noChangeAspect="1"/>
+            </wp:cNvGraphicFramePr>
+            <a:graphic xmlns:a="http://schemas.openxmlformats.org/drawingml/2006/main">
+              <a:graphicData uri="http://schemas.openxmlformats.org/drawingml/2006/picture">
+                <pic:pic xmlns:pic="http://schemas.openxmlformats.org/drawingml/2006/picture">
+                  <pic:nvPicPr>
+                    <pic:cNvPr id="0" name="Picture 2"/>
+                    <pic:cNvPicPr>
+                      <a:picLocks noChangeAspect="1" noChangeArrowheads="1"/>
+                    </pic:cNvPicPr>
+                  </pic:nvPicPr>
+                  <pic:blipFill>
+                    <a:blip r:embed="rId6">
+                      <a:extLst>
+                        <a:ext uri="{28A0092B-C50C-407E-A947-70E740481C1C}">
+                          <a14:useLocalDpi xmlns:a14="http://schemas.microsoft.com/office/drawing/2010/main" val="0"/>
+                        </a:ext>
+                      </a:extLst>
+                    </a:blip>
+                    <a:srcRect/>
+                    <a:stretch>
+                      <a:fillRect/>
+                    </a:stretch>
+                  </pic:blipFill>
+                  <pic:spPr bwMode="auto">
+                    <a:xfrm>
+                      <a:off x="0" y="0"/>
+                      <a:ext cx="5739155" cy="4302063"/>
+                    </a:xfrm>
+                    <a:prstGeom prst="rect">
+                      <a:avLst/>
+                    </a:prstGeom>
+                    <a:noFill/>
+                    <a:ln>
+                      <a:noFill/>
+                    </a:ln>
+                  </pic:spPr>
+                </pic:pic>
+              </a:graphicData>
+            </a:graphic>
+          </wp:inline>
+        </w:drawing>
       </w:r>
     </w:p>
     <w:p>
@@ -84,7 +235,324 @@
           <w:rtl/>
           <w:lang w:bidi="fa-IR"/>
         </w:rPr>
-        <w:t>پیام ها</w:t>
+        <w:t>نمودارها</w:t>
+      </w:r>
+    </w:p>
+    <w:p>
+      <w:pPr>
+        <w:pStyle w:val="ListParagraph"/>
+        <w:bidi/>
+        <w:rPr>
+          <w:rFonts w:hint="cs"/>
+          <w:rtl/>
+          <w:lang w:bidi="fa-IR"/>
+        </w:rPr>
+      </w:pPr>
+      <w:r>
+        <w:rPr>
+          <w:rFonts w:hint="cs"/>
+          <w:rtl/>
+          <w:lang w:bidi="fa-IR"/>
+        </w:rPr>
+        <w:t xml:space="preserve">این بخش شامل چند </w:t>
+      </w:r>
+      <w:r>
+        <w:rPr>
+          <w:lang w:bidi="fa-IR"/>
+        </w:rPr>
+        <w:t>tab</w:t>
+      </w:r>
+      <w:r>
+        <w:rPr>
+          <w:rFonts w:hint="cs"/>
+          <w:rtl/>
+          <w:lang w:bidi="fa-IR"/>
+        </w:rPr>
+        <w:t xml:space="preserve"> مختلف برای نمایش تعداد پیام های دریافتی، نظرسنجی کانال ها و برنامه ها و نیز سایر نظرسنجی های تعریف شده توسط کاربر در قالب نمودار است:</w:t>
+      </w:r>
+    </w:p>
+    <w:p>
+      <w:pPr>
+        <w:pStyle w:val="ListParagraph"/>
+        <w:numPr>
+          <w:ilvl w:val="0"/>
+          <w:numId w:val="2"/>
+        </w:numPr>
+        <w:bidi/>
+        <w:rPr>
+          <w:lang w:bidi="fa-IR"/>
+        </w:rPr>
+      </w:pPr>
+      <w:r>
+        <w:rPr>
+          <w:rFonts w:hint="cs"/>
+          <w:rtl/>
+          <w:lang w:bidi="fa-IR"/>
+        </w:rPr>
+        <w:lastRenderedPageBreak/>
+        <w:t xml:space="preserve">امروز: در این بخش تعداد پیام های دریافتی در روز جاری </w:t>
+      </w:r>
+      <w:r>
+        <w:rPr>
+          <w:rFonts w:hint="cs"/>
+          <w:rtl/>
+          <w:lang w:bidi="fa-IR"/>
+        </w:rPr>
+        <w:t>و به تفکیک متن، عکس ، ویدیو، صوت ، مستندات و سایر موارد نمایش داده می شود.</w:t>
+      </w:r>
+    </w:p>
+    <w:p>
+      <w:pPr>
+        <w:pStyle w:val="ListParagraph"/>
+        <w:numPr>
+          <w:ilvl w:val="0"/>
+          <w:numId w:val="2"/>
+        </w:numPr>
+        <w:bidi/>
+        <w:rPr>
+          <w:rFonts w:hint="cs"/>
+          <w:lang w:bidi="fa-IR"/>
+        </w:rPr>
+      </w:pPr>
+      <w:r>
+        <w:rPr>
+          <w:rFonts w:hint="cs"/>
+          <w:rtl/>
+          <w:lang w:bidi="fa-IR"/>
+        </w:rPr>
+        <w:t>این هفته: در این قسمت تعداد پیام های دریافتی در هفته جاری نمایش داده می شود.</w:t>
+      </w:r>
+    </w:p>
+    <w:p>
+      <w:pPr>
+        <w:pStyle w:val="ListParagraph"/>
+        <w:numPr>
+          <w:ilvl w:val="0"/>
+          <w:numId w:val="2"/>
+        </w:numPr>
+        <w:bidi/>
+        <w:rPr>
+          <w:lang w:bidi="fa-IR"/>
+        </w:rPr>
+      </w:pPr>
+      <w:r>
+        <w:rPr>
+          <w:rFonts w:hint="cs"/>
+          <w:rtl/>
+          <w:lang w:bidi="fa-IR"/>
+        </w:rPr>
+        <w:t>30 روز گذشته: نمودار آمار پیام های دریافتی، به تفکیک نوع آنها در 30 روز گذشته در این بخش نمایش داده می شود.</w:t>
+      </w:r>
+    </w:p>
+    <w:p>
+      <w:pPr>
+        <w:pStyle w:val="ListParagraph"/>
+        <w:bidi/>
+        <w:ind w:left="1080"/>
+        <w:rPr>
+          <w:lang w:bidi="fa-IR"/>
+        </w:rPr>
+      </w:pPr>
+      <w:r>
+        <w:rPr>
+          <w:noProof/>
+        </w:rPr>
+        <w:drawing>
+          <wp:inline distT="0" distB="0" distL="0" distR="0">
+            <wp:extent cx="5619750" cy="5925954"/>
+            <wp:effectExtent l="0" t="0" r="0" b="0"/>
+            <wp:docPr id="4" name="Picture 4"/>
+            <wp:cNvGraphicFramePr>
+              <a:graphicFrameLocks xmlns:a="http://schemas.openxmlformats.org/drawingml/2006/main" noChangeAspect="1"/>
+            </wp:cNvGraphicFramePr>
+            <a:graphic xmlns:a="http://schemas.openxmlformats.org/drawingml/2006/main">
+              <a:graphicData uri="http://schemas.openxmlformats.org/drawingml/2006/picture">
+                <pic:pic xmlns:pic="http://schemas.openxmlformats.org/drawingml/2006/picture">
+                  <pic:nvPicPr>
+                    <pic:cNvPr id="0" name="Picture 4"/>
+                    <pic:cNvPicPr>
+                      <a:picLocks noChangeAspect="1" noChangeArrowheads="1"/>
+                    </pic:cNvPicPr>
+                  </pic:nvPicPr>
+                  <pic:blipFill>
+                    <a:blip r:embed="rId7">
+                      <a:extLst>
+                        <a:ext uri="{28A0092B-C50C-407E-A947-70E740481C1C}">
+                          <a14:useLocalDpi xmlns:a14="http://schemas.microsoft.com/office/drawing/2010/main" val="0"/>
+                        </a:ext>
+                      </a:extLst>
+                    </a:blip>
+                    <a:srcRect/>
+                    <a:stretch>
+                      <a:fillRect/>
+                    </a:stretch>
+                  </pic:blipFill>
+                  <pic:spPr bwMode="auto">
+                    <a:xfrm>
+                      <a:off x="0" y="0"/>
+                      <a:ext cx="5621545" cy="5927847"/>
+                    </a:xfrm>
+                    <a:prstGeom prst="rect">
+                      <a:avLst/>
+                    </a:prstGeom>
+                    <a:noFill/>
+                    <a:ln>
+                      <a:noFill/>
+                    </a:ln>
+                  </pic:spPr>
+                </pic:pic>
+              </a:graphicData>
+            </a:graphic>
+          </wp:inline>
+        </w:drawing>
+      </w:r>
+    </w:p>
+    <w:p>
+      <w:pPr>
+        <w:pStyle w:val="ListParagraph"/>
+        <w:numPr>
+          <w:ilvl w:val="0"/>
+          <w:numId w:val="2"/>
+        </w:numPr>
+        <w:bidi/>
+        <w:rPr>
+          <w:rFonts w:hint="cs"/>
+          <w:lang w:bidi="fa-IR"/>
+        </w:rPr>
+      </w:pPr>
+      <w:r>
+        <w:rPr>
+          <w:rFonts w:hint="cs"/>
+          <w:rtl/>
+          <w:lang w:bidi="fa-IR"/>
+        </w:rPr>
+        <w:t>تاریخ دلخواه: در این قسمت با وارد کردن تاریخ شروع و پایان و کلیک بر روی دکمه «نمایش» نمودار آمار پیام های دریافتی در تاریخ دلخواه خود را می توانید مشاهده کنید.</w:t>
+      </w:r>
+    </w:p>
+    <w:p>
+      <w:pPr>
+        <w:pStyle w:val="ListParagraph"/>
+        <w:numPr>
+          <w:ilvl w:val="0"/>
+          <w:numId w:val="2"/>
+        </w:numPr>
+        <w:bidi/>
+        <w:rPr>
+          <w:rFonts w:hint="cs"/>
+          <w:lang w:bidi="fa-IR"/>
+        </w:rPr>
+      </w:pPr>
+      <w:r>
+        <w:rPr>
+          <w:rFonts w:hint="cs"/>
+          <w:rtl/>
+          <w:lang w:bidi="fa-IR"/>
+        </w:rPr>
+        <w:t xml:space="preserve">کانالها و برنامه ها: </w:t>
+      </w:r>
+      <w:r>
+        <w:rPr>
+          <w:rFonts w:hint="cs"/>
+          <w:rtl/>
+          <w:lang w:bidi="fa-IR"/>
+        </w:rPr>
+        <w:t xml:space="preserve">مخاطبان می توانند میزان رضایت خود را نسبت به کانال ها و برنامه های ثبت شده در این سیستم با دادن امتیاز از 1 تا 5 </w:t>
+      </w:r>
+      <w:r>
+        <w:rPr>
+          <w:rFonts w:hint="cs"/>
+          <w:rtl/>
+          <w:lang w:bidi="fa-IR"/>
+        </w:rPr>
+        <w:t>به آنها، اعلام کنند. نتایج این نظرسنجی را در قالب نمودار در این بخش می توانید مشاهده کنید.</w:t>
+      </w:r>
+    </w:p>
+    <w:p>
+      <w:pPr>
+        <w:pStyle w:val="ListParagraph"/>
+        <w:numPr>
+          <w:ilvl w:val="0"/>
+          <w:numId w:val="2"/>
+        </w:numPr>
+        <w:bidi/>
+        <w:rPr>
+          <w:lang w:bidi="fa-IR"/>
+        </w:rPr>
+      </w:pPr>
+      <w:r>
+        <w:rPr>
+          <w:rFonts w:hint="cs"/>
+          <w:rtl/>
+          <w:lang w:bidi="fa-IR"/>
+        </w:rPr>
+        <w:t>سایر نظرسنجی ها: نتایج حاصل از نظرسنجی های دلخواه ایجاد شده توسط کاربر، در قالب نمودار در این بخش نمایش داده می شود.</w:t>
+      </w:r>
+    </w:p>
+    <w:p>
+      <w:pPr>
+        <w:pStyle w:val="ListParagraph"/>
+        <w:bidi/>
+        <w:ind w:left="1080"/>
+        <w:rPr>
+          <w:rFonts w:hint="cs"/>
+          <w:rtl/>
+          <w:lang w:bidi="fa-IR"/>
+        </w:rPr>
+      </w:pPr>
+      <w:r>
+        <w:rPr>
+          <w:rFonts w:hint="cs"/>
+          <w:noProof/>
+        </w:rPr>
+        <w:lastRenderedPageBreak/>
+        <w:drawing>
+          <wp:inline distT="0" distB="0" distL="0" distR="0">
+            <wp:extent cx="5554060" cy="3619500"/>
+            <wp:effectExtent l="0" t="0" r="8890" b="0"/>
+            <wp:docPr id="3" name="Picture 3"/>
+            <wp:cNvGraphicFramePr>
+              <a:graphicFrameLocks xmlns:a="http://schemas.openxmlformats.org/drawingml/2006/main" noChangeAspect="1"/>
+            </wp:cNvGraphicFramePr>
+            <a:graphic xmlns:a="http://schemas.openxmlformats.org/drawingml/2006/main">
+              <a:graphicData uri="http://schemas.openxmlformats.org/drawingml/2006/picture">
+                <pic:pic xmlns:pic="http://schemas.openxmlformats.org/drawingml/2006/picture">
+                  <pic:nvPicPr>
+                    <pic:cNvPr id="0" name="Picture 3"/>
+                    <pic:cNvPicPr>
+                      <a:picLocks noChangeAspect="1" noChangeArrowheads="1"/>
+                    </pic:cNvPicPr>
+                  </pic:nvPicPr>
+                  <pic:blipFill>
+                    <a:blip r:embed="rId8">
+                      <a:extLst>
+                        <a:ext uri="{28A0092B-C50C-407E-A947-70E740481C1C}">
+                          <a14:useLocalDpi xmlns:a14="http://schemas.microsoft.com/office/drawing/2010/main" val="0"/>
+                        </a:ext>
+                      </a:extLst>
+                    </a:blip>
+                    <a:srcRect/>
+                    <a:stretch>
+                      <a:fillRect/>
+                    </a:stretch>
+                  </pic:blipFill>
+                  <pic:spPr bwMode="auto">
+                    <a:xfrm>
+                      <a:off x="0" y="0"/>
+                      <a:ext cx="5558243" cy="3622226"/>
+                    </a:xfrm>
+                    <a:prstGeom prst="rect">
+                      <a:avLst/>
+                    </a:prstGeom>
+                    <a:noFill/>
+                    <a:ln>
+                      <a:noFill/>
+                    </a:ln>
+                  </pic:spPr>
+                </pic:pic>
+              </a:graphicData>
+            </a:graphic>
+          </wp:inline>
+        </w:drawing>
       </w:r>
     </w:p>
     <w:p>
@@ -105,8 +573,1167 @@
           <w:rtl/>
           <w:lang w:bidi="fa-IR"/>
         </w:rPr>
-        <w:t>کانالها و برنامه ها</w:t>
-      </w:r>
+        <w:t>پیام ها</w:t>
+      </w:r>
+    </w:p>
+    <w:p>
+      <w:pPr>
+        <w:pStyle w:val="ListParagraph"/>
+        <w:bidi/>
+        <w:rPr>
+          <w:rtl/>
+          <w:lang w:bidi="fa-IR"/>
+        </w:rPr>
+      </w:pPr>
+      <w:r>
+        <w:rPr>
+          <w:rFonts w:hint="cs"/>
+          <w:rtl/>
+          <w:lang w:bidi="fa-IR"/>
+        </w:rPr>
+        <w:t xml:space="preserve">برای مشاهده پیام های </w:t>
+      </w:r>
+      <w:r>
+        <w:rPr>
+          <w:rFonts w:hint="cs"/>
+          <w:rtl/>
+          <w:lang w:bidi="fa-IR"/>
+        </w:rPr>
+        <w:t>ارسالی از طرف مخاطبان</w:t>
+      </w:r>
+      <w:r>
+        <w:rPr>
+          <w:rFonts w:hint="cs"/>
+          <w:rtl/>
+          <w:lang w:bidi="fa-IR"/>
+        </w:rPr>
+        <w:t xml:space="preserve"> می توانید از این قسمت استفاده کنید.</w:t>
+      </w:r>
+      <w:r>
+        <w:rPr>
+          <w:rFonts w:hint="cs"/>
+          <w:rtl/>
+          <w:lang w:bidi="fa-IR"/>
+        </w:rPr>
+        <w:t xml:space="preserve"> </w:t>
+      </w:r>
+    </w:p>
+    <w:p>
+      <w:pPr>
+        <w:pStyle w:val="ListParagraph"/>
+        <w:bidi/>
+        <w:rPr>
+          <w:rFonts w:hint="cs"/>
+          <w:rtl/>
+          <w:lang w:bidi="fa-IR"/>
+        </w:rPr>
+      </w:pPr>
+    </w:p>
+    <w:p>
+      <w:pPr>
+        <w:pStyle w:val="ListParagraph"/>
+        <w:bidi/>
+        <w:rPr>
+          <w:rtl/>
+          <w:lang w:bidi="fa-IR"/>
+        </w:rPr>
+      </w:pPr>
+    </w:p>
+    <w:p>
+      <w:pPr>
+        <w:pStyle w:val="ListParagraph"/>
+        <w:bidi/>
+        <w:rPr>
+          <w:rtl/>
+          <w:lang w:bidi="fa-IR"/>
+        </w:rPr>
+      </w:pPr>
+      <w:r>
+        <w:rPr>
+          <w:noProof/>
+        </w:rPr>
+        <w:lastRenderedPageBreak/>
+        <w:drawing>
+          <wp:inline distT="0" distB="0" distL="0" distR="0" wp14:anchorId="3DD04231" wp14:editId="7988160F">
+            <wp:extent cx="5469957" cy="4714875"/>
+            <wp:effectExtent l="0" t="0" r="0" b="0"/>
+            <wp:docPr id="5" name="Picture 5"/>
+            <wp:cNvGraphicFramePr>
+              <a:graphicFrameLocks xmlns:a="http://schemas.openxmlformats.org/drawingml/2006/main" noChangeAspect="1"/>
+            </wp:cNvGraphicFramePr>
+            <a:graphic xmlns:a="http://schemas.openxmlformats.org/drawingml/2006/main">
+              <a:graphicData uri="http://schemas.openxmlformats.org/drawingml/2006/picture">
+                <pic:pic xmlns:pic="http://schemas.openxmlformats.org/drawingml/2006/picture">
+                  <pic:nvPicPr>
+                    <pic:cNvPr id="0" name="Picture 5"/>
+                    <pic:cNvPicPr>
+                      <a:picLocks noChangeAspect="1" noChangeArrowheads="1"/>
+                    </pic:cNvPicPr>
+                  </pic:nvPicPr>
+                  <pic:blipFill>
+                    <a:blip r:embed="rId9">
+                      <a:extLst>
+                        <a:ext uri="{28A0092B-C50C-407E-A947-70E740481C1C}">
+                          <a14:useLocalDpi xmlns:a14="http://schemas.microsoft.com/office/drawing/2010/main" val="0"/>
+                        </a:ext>
+                      </a:extLst>
+                    </a:blip>
+                    <a:srcRect/>
+                    <a:stretch>
+                      <a:fillRect/>
+                    </a:stretch>
+                  </pic:blipFill>
+                  <pic:spPr bwMode="auto">
+                    <a:xfrm>
+                      <a:off x="0" y="0"/>
+                      <a:ext cx="5475840" cy="4719946"/>
+                    </a:xfrm>
+                    <a:prstGeom prst="rect">
+                      <a:avLst/>
+                    </a:prstGeom>
+                    <a:noFill/>
+                    <a:ln>
+                      <a:noFill/>
+                    </a:ln>
+                  </pic:spPr>
+                </pic:pic>
+              </a:graphicData>
+            </a:graphic>
+          </wp:inline>
+        </w:drawing>
+      </w:r>
+    </w:p>
+    <w:p>
+      <w:pPr>
+        <w:pStyle w:val="ListParagraph"/>
+        <w:bidi/>
+        <w:rPr>
+          <w:rtl/>
+          <w:lang w:bidi="fa-IR"/>
+        </w:rPr>
+      </w:pPr>
+      <w:r>
+        <w:rPr>
+          <w:rFonts w:hint="cs"/>
+          <w:rtl/>
+          <w:lang w:bidi="fa-IR"/>
+        </w:rPr>
+        <w:t>پیام ها می توانند از نوع متن، عکس، فیلم، صدا یا فایل های دیگر که در اینجا مستندات خوانده می شود، باشند. در زمان نمایش لیست پیام ها، متن پیام، تاریخ و ساعت ارسال و واحد دریافت کننده نمایش داده می شود. بعلاوه اگر فیلم، عکس یا فایل ارسالی دارای عنوان باشد نیز در همین بخش نمایش داده می شود.</w:t>
+      </w:r>
+    </w:p>
+    <w:p>
+      <w:pPr>
+        <w:pStyle w:val="ListParagraph"/>
+        <w:bidi/>
+        <w:rPr>
+          <w:rtl/>
+          <w:lang w:bidi="fa-IR"/>
+        </w:rPr>
+      </w:pPr>
+      <w:r>
+        <w:rPr>
+          <w:rFonts w:hint="cs"/>
+          <w:highlight w:val="yellow"/>
+          <w:rtl/>
+          <w:lang w:bidi="fa-IR"/>
+        </w:rPr>
+        <w:t>جستجو و اعمال فیلترها:</w:t>
+      </w:r>
+      <w:r>
+        <w:rPr>
+          <w:rFonts w:hint="cs"/>
+          <w:rtl/>
+          <w:lang w:bidi="fa-IR"/>
+        </w:rPr>
+        <w:t xml:space="preserve"> </w:t>
+      </w:r>
+    </w:p>
+    <w:p>
+      <w:pPr>
+        <w:pStyle w:val="ListParagraph"/>
+        <w:bidi/>
+        <w:rPr>
+          <w:rtl/>
+          <w:lang w:bidi="fa-IR"/>
+        </w:rPr>
+      </w:pPr>
+      <w:bookmarkStart w:id="0" w:name="_GoBack"/>
+      <w:bookmarkEnd w:id="0"/>
+    </w:p>
+    <w:p>
+      <w:pPr>
+        <w:pStyle w:val="ListParagraph"/>
+        <w:bidi/>
+        <w:rPr>
+          <w:rtl/>
+          <w:lang w:bidi="fa-IR"/>
+        </w:rPr>
+      </w:pPr>
+      <w:r>
+        <w:rPr>
+          <w:rFonts w:hint="cs"/>
+          <w:highlight w:val="yellow"/>
+          <w:rtl/>
+          <w:lang w:bidi="fa-IR"/>
+        </w:rPr>
+        <w:t>علائم بکار رفته در این صفحه:</w:t>
+      </w:r>
+    </w:p>
+    <w:p>
+      <w:pPr>
+        <w:pStyle w:val="ListParagraph"/>
+        <w:bidi/>
+        <w:rPr>
+          <w:rtl/>
+          <w:lang w:bidi="fa-IR"/>
+        </w:rPr>
+      </w:pPr>
+    </w:p>
+    <w:p>
+      <w:pPr>
+        <w:pStyle w:val="ListParagraph"/>
+        <w:bidi/>
+        <w:rPr>
+          <w:rtl/>
+          <w:lang w:bidi="fa-IR"/>
+        </w:rPr>
+      </w:pPr>
+      <w:r>
+        <w:rPr>
+          <w:rFonts w:hint="cs"/>
+          <w:rtl/>
+          <w:lang w:bidi="fa-IR"/>
+        </w:rPr>
+        <w:t xml:space="preserve">با زدن دکمه « مشاهده » می توانید پیام را به صورت کامل تر مشاهده کرده و به آن پاسخ دهید. به زدن این دکمه پنجره ای مانند شکل زیر نمایش داده می شود. </w:t>
+      </w:r>
+    </w:p>
+    <w:p>
+      <w:pPr>
+        <w:pStyle w:val="ListParagraph"/>
+        <w:bidi/>
+        <w:rPr>
+          <w:rtl/>
+          <w:lang w:bidi="fa-IR"/>
+        </w:rPr>
+      </w:pPr>
+      <w:r>
+        <w:rPr>
+          <w:noProof/>
+        </w:rPr>
+        <w:lastRenderedPageBreak/>
+        <w:drawing>
+          <wp:inline distT="0" distB="0" distL="0" distR="0">
+            <wp:extent cx="4742968" cy="4210050"/>
+            <wp:effectExtent l="0" t="0" r="635" b="0"/>
+            <wp:docPr id="12" name="Picture 12"/>
+            <wp:cNvGraphicFramePr>
+              <a:graphicFrameLocks xmlns:a="http://schemas.openxmlformats.org/drawingml/2006/main" noChangeAspect="1"/>
+            </wp:cNvGraphicFramePr>
+            <a:graphic xmlns:a="http://schemas.openxmlformats.org/drawingml/2006/main">
+              <a:graphicData uri="http://schemas.openxmlformats.org/drawingml/2006/picture">
+                <pic:pic xmlns:pic="http://schemas.openxmlformats.org/drawingml/2006/picture">
+                  <pic:nvPicPr>
+                    <pic:cNvPr id="0" name="Picture 12"/>
+                    <pic:cNvPicPr>
+                      <a:picLocks noChangeAspect="1" noChangeArrowheads="1"/>
+                    </pic:cNvPicPr>
+                  </pic:nvPicPr>
+                  <pic:blipFill>
+                    <a:blip r:embed="rId10">
+                      <a:extLst>
+                        <a:ext uri="{28A0092B-C50C-407E-A947-70E740481C1C}">
+                          <a14:useLocalDpi xmlns:a14="http://schemas.microsoft.com/office/drawing/2010/main" val="0"/>
+                        </a:ext>
+                      </a:extLst>
+                    </a:blip>
+                    <a:srcRect/>
+                    <a:stretch>
+                      <a:fillRect/>
+                    </a:stretch>
+                  </pic:blipFill>
+                  <pic:spPr bwMode="auto">
+                    <a:xfrm>
+                      <a:off x="0" y="0"/>
+                      <a:ext cx="4750207" cy="4216476"/>
+                    </a:xfrm>
+                    <a:prstGeom prst="rect">
+                      <a:avLst/>
+                    </a:prstGeom>
+                    <a:noFill/>
+                    <a:ln>
+                      <a:noFill/>
+                    </a:ln>
+                  </pic:spPr>
+                </pic:pic>
+              </a:graphicData>
+            </a:graphic>
+          </wp:inline>
+        </w:drawing>
+      </w:r>
+    </w:p>
+    <w:p>
+      <w:pPr>
+        <w:pStyle w:val="ListParagraph"/>
+        <w:bidi/>
+        <w:rPr>
+          <w:rtl/>
+          <w:lang w:bidi="fa-IR"/>
+        </w:rPr>
+      </w:pPr>
+    </w:p>
+    <w:p>
+      <w:pPr>
+        <w:pStyle w:val="ListParagraph"/>
+        <w:bidi/>
+        <w:rPr>
+          <w:rtl/>
+          <w:lang w:bidi="fa-IR"/>
+        </w:rPr>
+      </w:pPr>
+    </w:p>
+    <w:p>
+      <w:pPr>
+        <w:pStyle w:val="ListParagraph"/>
+        <w:bidi/>
+        <w:rPr>
+          <w:rFonts w:hint="cs"/>
+          <w:rtl/>
+          <w:lang w:bidi="fa-IR"/>
+        </w:rPr>
+      </w:pPr>
+      <w:r>
+        <w:rPr>
+          <w:rFonts w:hint="cs"/>
+          <w:rtl/>
+          <w:lang w:bidi="fa-IR"/>
+        </w:rPr>
+        <w:t>در بالای صفحه اصل پیام</w:t>
+      </w:r>
+      <w:r>
+        <w:rPr>
+          <w:rFonts w:hint="cs"/>
+          <w:rtl/>
+          <w:lang w:bidi="fa-IR"/>
+        </w:rPr>
+        <w:t xml:space="preserve"> نمایش داده می شود، که با توجه به نوع پیام متفاوت است:</w:t>
+      </w:r>
+    </w:p>
+    <w:p>
+      <w:pPr>
+        <w:pStyle w:val="ListParagraph"/>
+        <w:numPr>
+          <w:ilvl w:val="0"/>
+          <w:numId w:val="3"/>
+        </w:numPr>
+        <w:bidi/>
+        <w:rPr>
+          <w:rFonts w:hint="cs"/>
+          <w:lang w:bidi="fa-IR"/>
+        </w:rPr>
+      </w:pPr>
+      <w:r>
+        <w:rPr>
+          <w:rFonts w:hint="cs"/>
+          <w:rtl/>
+          <w:lang w:bidi="fa-IR"/>
+        </w:rPr>
+        <w:t>پیام متنی: متن پیام به صورت کامل همراه با تاریخ و ساعت ارسال نمایش داده می شود.</w:t>
+      </w:r>
+    </w:p>
+    <w:p>
+      <w:pPr>
+        <w:pStyle w:val="ListParagraph"/>
+        <w:numPr>
+          <w:ilvl w:val="0"/>
+          <w:numId w:val="3"/>
+        </w:numPr>
+        <w:bidi/>
+        <w:rPr>
+          <w:lang w:bidi="fa-IR"/>
+        </w:rPr>
+      </w:pPr>
+      <w:r>
+        <w:rPr>
+          <w:rFonts w:hint="cs"/>
+          <w:rtl/>
+          <w:lang w:bidi="fa-IR"/>
+        </w:rPr>
+        <w:t xml:space="preserve">عکس: در صورتی که پیام حاوی عکس باشد، با کلیک بر روی آن می توانید در نمایی بزرگتر آن را مشاهده کنید. همچنین با کلیک راست بر روی آن و انتخاب گزینه ی </w:t>
+      </w:r>
+      <w:r>
+        <w:rPr>
+          <w:lang w:bidi="fa-IR"/>
+        </w:rPr>
+        <w:t>save image as…</w:t>
+      </w:r>
+      <w:r>
+        <w:rPr>
+          <w:rFonts w:hint="cs"/>
+          <w:rtl/>
+          <w:lang w:bidi="fa-IR"/>
+        </w:rPr>
+        <w:t xml:space="preserve"> آن را در آدرسی که تعیین می کنید ذخیره کنید.</w:t>
+      </w:r>
+    </w:p>
+    <w:p>
+      <w:pPr>
+        <w:pStyle w:val="ListParagraph"/>
+        <w:bidi/>
+        <w:ind w:left="1080"/>
+        <w:rPr>
+          <w:rtl/>
+          <w:lang w:bidi="fa-IR"/>
+        </w:rPr>
+      </w:pPr>
+      <w:r>
+        <w:rPr>
+          <w:noProof/>
+        </w:rPr>
+        <w:lastRenderedPageBreak/>
+        <w:drawing>
+          <wp:inline distT="0" distB="0" distL="0" distR="0" wp14:anchorId="19185D23" wp14:editId="56B9D08B">
+            <wp:extent cx="5274810" cy="4657725"/>
+            <wp:effectExtent l="0" t="0" r="2540" b="0"/>
+            <wp:docPr id="6" name="Picture 6"/>
+            <wp:cNvGraphicFramePr>
+              <a:graphicFrameLocks xmlns:a="http://schemas.openxmlformats.org/drawingml/2006/main" noChangeAspect="1"/>
+            </wp:cNvGraphicFramePr>
+            <a:graphic xmlns:a="http://schemas.openxmlformats.org/drawingml/2006/main">
+              <a:graphicData uri="http://schemas.openxmlformats.org/drawingml/2006/picture">
+                <pic:pic xmlns:pic="http://schemas.openxmlformats.org/drawingml/2006/picture">
+                  <pic:nvPicPr>
+                    <pic:cNvPr id="0" name="Picture 6"/>
+                    <pic:cNvPicPr>
+                      <a:picLocks noChangeAspect="1" noChangeArrowheads="1"/>
+                    </pic:cNvPicPr>
+                  </pic:nvPicPr>
+                  <pic:blipFill>
+                    <a:blip r:embed="rId11">
+                      <a:extLst>
+                        <a:ext uri="{28A0092B-C50C-407E-A947-70E740481C1C}">
+                          <a14:useLocalDpi xmlns:a14="http://schemas.microsoft.com/office/drawing/2010/main" val="0"/>
+                        </a:ext>
+                      </a:extLst>
+                    </a:blip>
+                    <a:srcRect/>
+                    <a:stretch>
+                      <a:fillRect/>
+                    </a:stretch>
+                  </pic:blipFill>
+                  <pic:spPr bwMode="auto">
+                    <a:xfrm>
+                      <a:off x="0" y="0"/>
+                      <a:ext cx="5280157" cy="4662446"/>
+                    </a:xfrm>
+                    <a:prstGeom prst="rect">
+                      <a:avLst/>
+                    </a:prstGeom>
+                    <a:noFill/>
+                    <a:ln>
+                      <a:noFill/>
+                    </a:ln>
+                  </pic:spPr>
+                </pic:pic>
+              </a:graphicData>
+            </a:graphic>
+          </wp:inline>
+        </w:drawing>
+      </w:r>
+    </w:p>
+    <w:p>
+      <w:pPr>
+        <w:pStyle w:val="ListParagraph"/>
+        <w:bidi/>
+        <w:ind w:left="1080"/>
+        <w:rPr>
+          <w:rFonts w:hint="cs"/>
+          <w:lang w:bidi="fa-IR"/>
+        </w:rPr>
+      </w:pPr>
+    </w:p>
+    <w:p>
+      <w:pPr>
+        <w:pStyle w:val="ListParagraph"/>
+        <w:numPr>
+          <w:ilvl w:val="0"/>
+          <w:numId w:val="3"/>
+        </w:numPr>
+        <w:bidi/>
+        <w:rPr>
+          <w:rFonts w:hint="cs"/>
+          <w:rtl/>
+          <w:lang w:bidi="fa-IR"/>
+        </w:rPr>
+      </w:pPr>
+      <w:r>
+        <w:rPr>
+          <w:rFonts w:hint="cs"/>
+          <w:rtl/>
+          <w:lang w:bidi="fa-IR"/>
+        </w:rPr>
+        <w:t>فیلم: اگر پیام ارسالی از سوی مخاطب حاوی فیلم یا انیمیشن باشد نمایشگری به صورت زیر خواهید دید:</w:t>
+      </w:r>
+    </w:p>
+    <w:p>
+      <w:pPr>
+        <w:bidi/>
+        <w:ind w:left="720"/>
+        <w:rPr>
+          <w:rtl/>
+          <w:lang w:bidi="fa-IR"/>
+        </w:rPr>
+      </w:pPr>
+      <w:r>
+        <w:rPr>
+          <w:noProof/>
+        </w:rPr>
+        <w:drawing>
+          <wp:inline distT="0" distB="0" distL="0" distR="0">
+            <wp:extent cx="4229100" cy="2352675"/>
+            <wp:effectExtent l="0" t="0" r="0" b="9525"/>
+            <wp:docPr id="7" name="Picture 7"/>
+            <wp:cNvGraphicFramePr>
+              <a:graphicFrameLocks xmlns:a="http://schemas.openxmlformats.org/drawingml/2006/main" noChangeAspect="1"/>
+            </wp:cNvGraphicFramePr>
+            <a:graphic xmlns:a="http://schemas.openxmlformats.org/drawingml/2006/main">
+              <a:graphicData uri="http://schemas.openxmlformats.org/drawingml/2006/picture">
+                <pic:pic xmlns:pic="http://schemas.openxmlformats.org/drawingml/2006/picture">
+                  <pic:nvPicPr>
+                    <pic:cNvPr id="0" name="Picture 7"/>
+                    <pic:cNvPicPr>
+                      <a:picLocks noChangeAspect="1" noChangeArrowheads="1"/>
+                    </pic:cNvPicPr>
+                  </pic:nvPicPr>
+                  <pic:blipFill>
+                    <a:blip r:embed="rId12">
+                      <a:extLst>
+                        <a:ext uri="{28A0092B-C50C-407E-A947-70E740481C1C}">
+                          <a14:useLocalDpi xmlns:a14="http://schemas.microsoft.com/office/drawing/2010/main" val="0"/>
+                        </a:ext>
+                      </a:extLst>
+                    </a:blip>
+                    <a:srcRect/>
+                    <a:stretch>
+                      <a:fillRect/>
+                    </a:stretch>
+                  </pic:blipFill>
+                  <pic:spPr bwMode="auto">
+                    <a:xfrm>
+                      <a:off x="0" y="0"/>
+                      <a:ext cx="4229100" cy="2352675"/>
+                    </a:xfrm>
+                    <a:prstGeom prst="rect">
+                      <a:avLst/>
+                    </a:prstGeom>
+                    <a:noFill/>
+                    <a:ln>
+                      <a:noFill/>
+                    </a:ln>
+                  </pic:spPr>
+                </pic:pic>
+              </a:graphicData>
+            </a:graphic>
+          </wp:inline>
+        </w:drawing>
+      </w:r>
+    </w:p>
+    <w:p>
+      <w:pPr>
+        <w:bidi/>
+        <w:ind w:left="720"/>
+        <w:rPr>
+          <w:rtl/>
+          <w:lang w:bidi="fa-IR"/>
+        </w:rPr>
+      </w:pPr>
+      <w:r>
+        <w:rPr>
+          <w:rFonts w:hint="cs"/>
+          <w:rtl/>
+          <w:lang w:bidi="fa-IR"/>
+        </w:rPr>
+        <w:t xml:space="preserve">در این نمایشگر با زدن دکمه </w:t>
+      </w:r>
+      <w:r>
+        <w:rPr>
+          <w:rFonts w:hint="cs"/>
+          <w:noProof/>
+        </w:rPr>
+        <w:drawing>
+          <wp:inline distT="0" distB="0" distL="0" distR="0">
+            <wp:extent cx="171450" cy="180975"/>
+            <wp:effectExtent l="0" t="0" r="0" b="9525"/>
+            <wp:docPr id="8" name="Picture 8"/>
+            <wp:cNvGraphicFramePr>
+              <a:graphicFrameLocks xmlns:a="http://schemas.openxmlformats.org/drawingml/2006/main" noChangeAspect="1"/>
+            </wp:cNvGraphicFramePr>
+            <a:graphic xmlns:a="http://schemas.openxmlformats.org/drawingml/2006/main">
+              <a:graphicData uri="http://schemas.openxmlformats.org/drawingml/2006/picture">
+                <pic:pic xmlns:pic="http://schemas.openxmlformats.org/drawingml/2006/picture">
+                  <pic:nvPicPr>
+                    <pic:cNvPr id="0" name="Picture 8"/>
+                    <pic:cNvPicPr>
+                      <a:picLocks noChangeAspect="1" noChangeArrowheads="1"/>
+                    </pic:cNvPicPr>
+                  </pic:nvPicPr>
+                  <pic:blipFill>
+                    <a:blip r:embed="rId13">
+                      <a:extLst>
+                        <a:ext uri="{28A0092B-C50C-407E-A947-70E740481C1C}">
+                          <a14:useLocalDpi xmlns:a14="http://schemas.microsoft.com/office/drawing/2010/main" val="0"/>
+                        </a:ext>
+                      </a:extLst>
+                    </a:blip>
+                    <a:srcRect/>
+                    <a:stretch>
+                      <a:fillRect/>
+                    </a:stretch>
+                  </pic:blipFill>
+                  <pic:spPr bwMode="auto">
+                    <a:xfrm>
+                      <a:off x="0" y="0"/>
+                      <a:ext cx="171450" cy="180975"/>
+                    </a:xfrm>
+                    <a:prstGeom prst="rect">
+                      <a:avLst/>
+                    </a:prstGeom>
+                    <a:noFill/>
+                    <a:ln>
+                      <a:noFill/>
+                    </a:ln>
+                  </pic:spPr>
+                </pic:pic>
+              </a:graphicData>
+            </a:graphic>
+          </wp:inline>
+        </w:drawing>
+      </w:r>
+      <w:r>
+        <w:rPr>
+          <w:rFonts w:hint="cs"/>
+          <w:rtl/>
+          <w:lang w:bidi="fa-IR"/>
+        </w:rPr>
+        <w:t xml:space="preserve">فیلم شروع به نمایش می کند. در صورتی که بر روی </w:t>
+      </w:r>
+      <w:r>
+        <w:rPr>
+          <w:rFonts w:hint="cs"/>
+          <w:noProof/>
+        </w:rPr>
+        <w:drawing>
+          <wp:inline distT="0" distB="0" distL="0" distR="0">
+            <wp:extent cx="209550" cy="209550"/>
+            <wp:effectExtent l="0" t="0" r="0" b="0"/>
+            <wp:docPr id="9" name="Picture 9"/>
+            <wp:cNvGraphicFramePr>
+              <a:graphicFrameLocks xmlns:a="http://schemas.openxmlformats.org/drawingml/2006/main" noChangeAspect="1"/>
+            </wp:cNvGraphicFramePr>
+            <a:graphic xmlns:a="http://schemas.openxmlformats.org/drawingml/2006/main">
+              <a:graphicData uri="http://schemas.openxmlformats.org/drawingml/2006/picture">
+                <pic:pic xmlns:pic="http://schemas.openxmlformats.org/drawingml/2006/picture">
+                  <pic:nvPicPr>
+                    <pic:cNvPr id="0" name="Picture 9"/>
+                    <pic:cNvPicPr>
+                      <a:picLocks noChangeAspect="1" noChangeArrowheads="1"/>
+                    </pic:cNvPicPr>
+                  </pic:nvPicPr>
+                  <pic:blipFill>
+                    <a:blip r:embed="rId14">
+                      <a:extLst>
+                        <a:ext uri="{28A0092B-C50C-407E-A947-70E740481C1C}">
+                          <a14:useLocalDpi xmlns:a14="http://schemas.microsoft.com/office/drawing/2010/main" val="0"/>
+                        </a:ext>
+                      </a:extLst>
+                    </a:blip>
+                    <a:srcRect/>
+                    <a:stretch>
+                      <a:fillRect/>
+                    </a:stretch>
+                  </pic:blipFill>
+                  <pic:spPr bwMode="auto">
+                    <a:xfrm>
+                      <a:off x="0" y="0"/>
+                      <a:ext cx="209550" cy="209550"/>
+                    </a:xfrm>
+                    <a:prstGeom prst="rect">
+                      <a:avLst/>
+                    </a:prstGeom>
+                    <a:noFill/>
+                    <a:ln>
+                      <a:noFill/>
+                    </a:ln>
+                  </pic:spPr>
+                </pic:pic>
+              </a:graphicData>
+            </a:graphic>
+          </wp:inline>
+        </w:drawing>
+      </w:r>
+      <w:r>
+        <w:rPr>
+          <w:rFonts w:hint="cs"/>
+          <w:rtl/>
+          <w:lang w:bidi="fa-IR"/>
+        </w:rPr>
+        <w:t xml:space="preserve"> کلیک کنید این فیلم به صورت تمام صفحه نمایش داده خواهد شد. همچنین با انتخاب </w:t>
+      </w:r>
+      <w:r>
+        <w:rPr>
+          <w:rFonts w:hint="cs"/>
+          <w:noProof/>
+        </w:rPr>
+        <w:drawing>
+          <wp:inline distT="0" distB="0" distL="0" distR="0">
+            <wp:extent cx="219075" cy="228600"/>
+            <wp:effectExtent l="0" t="0" r="9525" b="0"/>
+            <wp:docPr id="10" name="Picture 10"/>
+            <wp:cNvGraphicFramePr>
+              <a:graphicFrameLocks xmlns:a="http://schemas.openxmlformats.org/drawingml/2006/main" noChangeAspect="1"/>
+            </wp:cNvGraphicFramePr>
+            <a:graphic xmlns:a="http://schemas.openxmlformats.org/drawingml/2006/main">
+              <a:graphicData uri="http://schemas.openxmlformats.org/drawingml/2006/picture">
+                <pic:pic xmlns:pic="http://schemas.openxmlformats.org/drawingml/2006/picture">
+                  <pic:nvPicPr>
+                    <pic:cNvPr id="0" name="Picture 10"/>
+                    <pic:cNvPicPr>
+                      <a:picLocks noChangeAspect="1" noChangeArrowheads="1"/>
+                    </pic:cNvPicPr>
+                  </pic:nvPicPr>
+                  <pic:blipFill>
+                    <a:blip r:embed="rId15">
+                      <a:extLst>
+                        <a:ext uri="{28A0092B-C50C-407E-A947-70E740481C1C}">
+                          <a14:useLocalDpi xmlns:a14="http://schemas.microsoft.com/office/drawing/2010/main" val="0"/>
+                        </a:ext>
+                      </a:extLst>
+                    </a:blip>
+                    <a:srcRect/>
+                    <a:stretch>
+                      <a:fillRect/>
+                    </a:stretch>
+                  </pic:blipFill>
+                  <pic:spPr bwMode="auto">
+                    <a:xfrm>
+                      <a:off x="0" y="0"/>
+                      <a:ext cx="219075" cy="228600"/>
+                    </a:xfrm>
+                    <a:prstGeom prst="rect">
+                      <a:avLst/>
+                    </a:prstGeom>
+                    <a:noFill/>
+                    <a:ln>
+                      <a:noFill/>
+                    </a:ln>
+                  </pic:spPr>
+                </pic:pic>
+              </a:graphicData>
+            </a:graphic>
+          </wp:inline>
+        </w:drawing>
+      </w:r>
+      <w:r>
+        <w:rPr>
+          <w:rFonts w:hint="cs"/>
+          <w:rtl/>
+          <w:lang w:bidi="fa-IR"/>
+        </w:rPr>
+        <w:t xml:space="preserve"> می توانید آن را در فضای دلخواه خود ذخیره کنید.</w:t>
+      </w:r>
+    </w:p>
+    <w:p>
+      <w:pPr>
+        <w:pStyle w:val="ListParagraph"/>
+        <w:numPr>
+          <w:ilvl w:val="0"/>
+          <w:numId w:val="3"/>
+        </w:numPr>
+        <w:bidi/>
+        <w:rPr>
+          <w:rtl/>
+          <w:lang w:bidi="fa-IR"/>
+        </w:rPr>
+      </w:pPr>
+      <w:r>
+        <w:rPr>
+          <w:rFonts w:hint="cs"/>
+          <w:rtl/>
+          <w:lang w:bidi="fa-IR"/>
+        </w:rPr>
+        <w:t>فایل: در صورتی که مخاطب فایلی ارسال کرده باشد در اینجا علاوه بر اطلاعات مشترک تمامی پیام ها شامل تاریخ و ساعت و ... نام فایل نیز نمایش داده می شود با شما می توانید با انتخاب « دانلود» آن را در مکان دلخواه خود ذخیره نمایید.</w:t>
+      </w:r>
+    </w:p>
+    <w:p>
+      <w:pPr>
+        <w:pStyle w:val="ListParagraph"/>
+        <w:bidi/>
+        <w:rPr>
+          <w:rFonts w:hint="cs"/>
+          <w:rtl/>
+          <w:lang w:bidi="fa-IR"/>
+        </w:rPr>
+      </w:pPr>
+      <w:r>
+        <w:rPr>
+          <w:rFonts w:hint="cs"/>
+          <w:rtl/>
+          <w:lang w:bidi="fa-IR"/>
+        </w:rPr>
+        <w:lastRenderedPageBreak/>
+        <w:t xml:space="preserve"> در پایین صفحه و در بخش پاسخ میتوانید به این پیام پاسخ دهید.</w:t>
+      </w:r>
+      <w:r>
+        <w:rPr>
+          <w:rFonts w:hint="cs"/>
+          <w:rtl/>
+          <w:lang w:bidi="fa-IR"/>
+        </w:rPr>
+        <w:t xml:space="preserve"> </w:t>
+      </w:r>
+      <w:r>
+        <w:rPr>
+          <w:rFonts w:hint="cs"/>
+          <w:rtl/>
+          <w:lang w:bidi="fa-IR"/>
+        </w:rPr>
+        <w:t>پاسخ شما به مخاطب می تواند شامل متن، فایل و یا هردو باشد. برای ارسال پاسخ کافیست پس از ورود متن مورد نظر در محل پاسخ و یا انتخاب فایل مورد نظر دکمه ارسال را بزنید:</w:t>
+      </w:r>
+    </w:p>
+    <w:p>
+      <w:pPr>
+        <w:pStyle w:val="ListParagraph"/>
+        <w:bidi/>
+        <w:rPr>
+          <w:lang w:bidi="fa-IR"/>
+        </w:rPr>
+      </w:pPr>
+      <w:r>
+        <w:rPr>
+          <w:noProof/>
+        </w:rPr>
+        <w:drawing>
+          <wp:inline distT="0" distB="0" distL="0" distR="0">
+            <wp:extent cx="5086350" cy="2861072"/>
+            <wp:effectExtent l="0" t="0" r="0" b="0"/>
+            <wp:docPr id="11" name="Picture 11"/>
+            <wp:cNvGraphicFramePr>
+              <a:graphicFrameLocks xmlns:a="http://schemas.openxmlformats.org/drawingml/2006/main" noChangeAspect="1"/>
+            </wp:cNvGraphicFramePr>
+            <a:graphic xmlns:a="http://schemas.openxmlformats.org/drawingml/2006/main">
+              <a:graphicData uri="http://schemas.openxmlformats.org/drawingml/2006/picture">
+                <pic:pic xmlns:pic="http://schemas.openxmlformats.org/drawingml/2006/picture">
+                  <pic:nvPicPr>
+                    <pic:cNvPr id="0" name="Picture 11"/>
+                    <pic:cNvPicPr>
+                      <a:picLocks noChangeAspect="1" noChangeArrowheads="1"/>
+                    </pic:cNvPicPr>
+                  </pic:nvPicPr>
+                  <pic:blipFill>
+                    <a:blip r:embed="rId16">
+                      <a:extLst>
+                        <a:ext uri="{28A0092B-C50C-407E-A947-70E740481C1C}">
+                          <a14:useLocalDpi xmlns:a14="http://schemas.microsoft.com/office/drawing/2010/main" val="0"/>
+                        </a:ext>
+                      </a:extLst>
+                    </a:blip>
+                    <a:srcRect/>
+                    <a:stretch>
+                      <a:fillRect/>
+                    </a:stretch>
+                  </pic:blipFill>
+                  <pic:spPr bwMode="auto">
+                    <a:xfrm>
+                      <a:off x="0" y="0"/>
+                      <a:ext cx="5103376" cy="2870649"/>
+                    </a:xfrm>
+                    <a:prstGeom prst="rect">
+                      <a:avLst/>
+                    </a:prstGeom>
+                    <a:noFill/>
+                    <a:ln>
+                      <a:noFill/>
+                    </a:ln>
+                  </pic:spPr>
+                </pic:pic>
+              </a:graphicData>
+            </a:graphic>
+          </wp:inline>
+        </w:drawing>
+      </w:r>
+    </w:p>
+    <w:p>
+      <w:pPr>
+        <w:pStyle w:val="ListParagraph"/>
+        <w:bidi/>
+        <w:rPr>
+          <w:rtl/>
+          <w:lang w:bidi="fa-IR"/>
+        </w:rPr>
+      </w:pPr>
+    </w:p>
+    <w:p>
+      <w:pPr>
+        <w:pStyle w:val="ListParagraph"/>
+        <w:bidi/>
+        <w:rPr>
+          <w:rtl/>
+          <w:lang w:bidi="fa-IR"/>
+        </w:rPr>
+      </w:pPr>
+      <w:r>
+        <w:rPr>
+          <w:rFonts w:hint="cs"/>
+          <w:highlight w:val="yellow"/>
+          <w:rtl/>
+          <w:lang w:bidi="fa-IR"/>
+        </w:rPr>
+        <w:t>اگر ارسال پیام موفقیت آمیز باشد پیام زیر را دریافت خواهید کرد:</w:t>
+      </w:r>
+    </w:p>
+    <w:p>
+      <w:pPr>
+        <w:pStyle w:val="ListParagraph"/>
+        <w:bidi/>
+        <w:rPr>
+          <w:rtl/>
+          <w:lang w:bidi="fa-IR"/>
+        </w:rPr>
+      </w:pPr>
+    </w:p>
+    <w:p>
+      <w:pPr>
+        <w:pStyle w:val="ListParagraph"/>
+        <w:bidi/>
+        <w:rPr>
+          <w:rtl/>
+          <w:lang w:bidi="fa-IR"/>
+        </w:rPr>
+      </w:pPr>
+    </w:p>
+    <w:p>
+      <w:pPr>
+        <w:pStyle w:val="ListParagraph"/>
+        <w:bidi/>
+        <w:rPr>
+          <w:rtl/>
+          <w:lang w:bidi="fa-IR"/>
+        </w:rPr>
+      </w:pPr>
+      <w:r>
+        <w:rPr>
+          <w:rFonts w:hint="cs"/>
+          <w:highlight w:val="yellow"/>
+          <w:rtl/>
+          <w:lang w:bidi="fa-IR"/>
+        </w:rPr>
+        <w:t>و اگر ارسال پاسخ با خطا مواجه شده باشد پیام زیر را خواهید دید:</w:t>
+      </w:r>
+    </w:p>
+    <w:p>
+      <w:pPr>
+        <w:pStyle w:val="ListParagraph"/>
+        <w:bidi/>
+        <w:rPr>
+          <w:rtl/>
+          <w:lang w:bidi="fa-IR"/>
+        </w:rPr>
+      </w:pPr>
+    </w:p>
+    <w:p>
+      <w:pPr>
+        <w:pStyle w:val="ListParagraph"/>
+        <w:bidi/>
+        <w:rPr>
+          <w:rFonts w:hint="cs"/>
+          <w:rtl/>
+          <w:lang w:bidi="fa-IR"/>
+        </w:rPr>
+      </w:pPr>
+      <w:r>
+        <w:rPr>
+          <w:rFonts w:hint="cs"/>
+          <w:rtl/>
+          <w:lang w:bidi="fa-IR"/>
+        </w:rPr>
+        <w:t>در اینصورت نیاز است که پاسخ را دوباره ارسال کنید.</w:t>
+      </w:r>
+    </w:p>
+    <w:p>
+      <w:pPr>
+        <w:pStyle w:val="ListParagraph"/>
+        <w:bidi/>
+        <w:rPr>
+          <w:rtl/>
+          <w:lang w:bidi="fa-IR"/>
+        </w:rPr>
+      </w:pPr>
+    </w:p>
+    <w:p>
+      <w:pPr>
+        <w:pStyle w:val="ListParagraph"/>
+        <w:bidi/>
+        <w:rPr>
+          <w:rtl/>
+          <w:lang w:bidi="fa-IR"/>
+        </w:rPr>
+      </w:pPr>
+      <w:r>
+        <w:rPr>
+          <w:rFonts w:hint="cs"/>
+          <w:rtl/>
+          <w:lang w:bidi="fa-IR"/>
+        </w:rPr>
+        <w:t xml:space="preserve">در صورتی که </w:t>
+      </w:r>
+      <w:r>
+        <w:rPr>
+          <w:rFonts w:hint="cs"/>
+          <w:rtl/>
+          <w:lang w:bidi="fa-IR"/>
+        </w:rPr>
+        <w:t xml:space="preserve">پیش از این توسط یکی از </w:t>
+      </w:r>
+      <w:r>
+        <w:rPr>
+          <w:rFonts w:hint="cs"/>
+          <w:rtl/>
+          <w:lang w:bidi="fa-IR"/>
+        </w:rPr>
+        <w:t xml:space="preserve">کاربران سیستم به این پیام پاسخ داده </w:t>
+      </w:r>
+      <w:r>
+        <w:rPr>
+          <w:rFonts w:hint="cs"/>
+          <w:rtl/>
+          <w:lang w:bidi="fa-IR"/>
+        </w:rPr>
+        <w:t>شده باشد</w:t>
+      </w:r>
+      <w:r>
+        <w:rPr>
+          <w:rFonts w:hint="cs"/>
+          <w:rtl/>
+          <w:lang w:bidi="fa-IR"/>
+        </w:rPr>
+        <w:t>، اطلاعات کاربر مربوطه و پاسخ او نیز در همین بخش نشان داده می شود. در غیر اینصورت عبارت « تاکنون هیچ پاسخی ارسال نشده است.» را مشاهده خواهید کرد.</w:t>
+      </w:r>
+    </w:p>
+    <w:p>
+      <w:pPr>
+        <w:pStyle w:val="ListParagraph"/>
+        <w:bidi/>
+        <w:rPr>
+          <w:rtl/>
+          <w:lang w:bidi="fa-IR"/>
+        </w:rPr>
+      </w:pPr>
+      <w:r>
+        <w:rPr>
+          <w:rFonts w:hint="cs"/>
+          <w:rtl/>
+          <w:lang w:bidi="fa-IR"/>
+        </w:rPr>
+        <w:t xml:space="preserve">همچنین هریک از پاسخهایی که تاکنون ارسال شده اند قابلیت اصلاح دارند. برای این کار کافیست بر روی </w:t>
+      </w:r>
+      <w:r>
+        <w:rPr>
+          <w:rFonts w:hint="cs"/>
+          <w:noProof/>
+        </w:rPr>
+        <w:drawing>
+          <wp:inline distT="0" distB="0" distL="0" distR="0">
+            <wp:extent cx="895350" cy="371475"/>
+            <wp:effectExtent l="0" t="0" r="0" b="9525"/>
+            <wp:docPr id="13" name="Picture 13"/>
+            <wp:cNvGraphicFramePr>
+              <a:graphicFrameLocks xmlns:a="http://schemas.openxmlformats.org/drawingml/2006/main" noChangeAspect="1"/>
+            </wp:cNvGraphicFramePr>
+            <a:graphic xmlns:a="http://schemas.openxmlformats.org/drawingml/2006/main">
+              <a:graphicData uri="http://schemas.openxmlformats.org/drawingml/2006/picture">
+                <pic:pic xmlns:pic="http://schemas.openxmlformats.org/drawingml/2006/picture">
+                  <pic:nvPicPr>
+                    <pic:cNvPr id="0" name="Picture 13"/>
+                    <pic:cNvPicPr>
+                      <a:picLocks noChangeAspect="1" noChangeArrowheads="1"/>
+                    </pic:cNvPicPr>
+                  </pic:nvPicPr>
+                  <pic:blipFill>
+                    <a:blip r:embed="rId17">
+                      <a:extLst>
+                        <a:ext uri="{28A0092B-C50C-407E-A947-70E740481C1C}">
+                          <a14:useLocalDpi xmlns:a14="http://schemas.microsoft.com/office/drawing/2010/main" val="0"/>
+                        </a:ext>
+                      </a:extLst>
+                    </a:blip>
+                    <a:srcRect/>
+                    <a:stretch>
+                      <a:fillRect/>
+                    </a:stretch>
+                  </pic:blipFill>
+                  <pic:spPr bwMode="auto">
+                    <a:xfrm>
+                      <a:off x="0" y="0"/>
+                      <a:ext cx="895350" cy="371475"/>
+                    </a:xfrm>
+                    <a:prstGeom prst="rect">
+                      <a:avLst/>
+                    </a:prstGeom>
+                    <a:noFill/>
+                    <a:ln>
+                      <a:noFill/>
+                    </a:ln>
+                  </pic:spPr>
+                </pic:pic>
+              </a:graphicData>
+            </a:graphic>
+          </wp:inline>
+        </w:drawing>
+      </w:r>
+      <w:r>
+        <w:rPr>
+          <w:rFonts w:hint="cs"/>
+          <w:rtl/>
+          <w:lang w:bidi="fa-IR"/>
+        </w:rPr>
+        <w:t xml:space="preserve"> کلیک کرده و پس از اصلاح پاسخ آن را دوباره ارسال کنید. </w:t>
+      </w:r>
+    </w:p>
+    <w:p>
+      <w:pPr>
+        <w:pStyle w:val="ListParagraph"/>
+        <w:bidi/>
+        <w:rPr>
+          <w:rtl/>
+          <w:lang w:bidi="fa-IR"/>
+        </w:rPr>
+      </w:pPr>
+      <w:r>
+        <w:rPr>
+          <w:rFonts w:hint="cs"/>
+          <w:rtl/>
+          <w:lang w:bidi="fa-IR"/>
+        </w:rPr>
+        <w:t>با زدن دکمه «انصراف» این پنجره بسته شده و به صفحه «پیام ها» بازخواهید گشت.</w:t>
+      </w:r>
+    </w:p>
+    <w:p>
+      <w:pPr>
+        <w:pStyle w:val="ListParagraph"/>
+        <w:bidi/>
+        <w:rPr>
+          <w:rtl/>
+          <w:lang w:bidi="fa-IR"/>
+        </w:rPr>
+      </w:pPr>
+    </w:p>
+    <w:p>
+      <w:pPr>
+        <w:pStyle w:val="ListParagraph"/>
+        <w:bidi/>
+        <w:rPr>
+          <w:lang w:bidi="fa-IR"/>
+        </w:rPr>
+      </w:pPr>
     </w:p>
     <w:p>
       <w:pPr>
@@ -117,20 +1744,17 @@
         </w:numPr>
         <w:bidi/>
         <w:rPr>
-          <w:rFonts w:hint="cs"/>
-          <w:lang w:bidi="fa-IR"/>
-        </w:rPr>
-      </w:pPr>
-      <w:r>
-        <w:rPr>
-          <w:rFonts w:hint="cs"/>
-          <w:rtl/>
-          <w:lang w:bidi="fa-IR"/>
-        </w:rPr>
-        <w:t>مسابقه</w:t>
-      </w:r>
-      <w:bookmarkStart w:id="0" w:name="_GoBack"/>
-      <w:bookmarkEnd w:id="0"/>
+          <w:lang w:bidi="fa-IR"/>
+        </w:rPr>
+      </w:pPr>
+      <w:r>
+        <w:rPr>
+          <w:rFonts w:hint="cs"/>
+          <w:rtl/>
+          <w:lang w:bidi="fa-IR"/>
+        </w:rPr>
+        <w:t>کانالها و برنامه ها</w:t>
+      </w:r>
     </w:p>
     <w:p>
       <w:pPr>
@@ -141,17 +1765,16 @@
         </w:numPr>
         <w:bidi/>
         <w:rPr>
-          <w:rFonts w:hint="cs"/>
-          <w:lang w:bidi="fa-IR"/>
-        </w:rPr>
-      </w:pPr>
-      <w:r>
-        <w:rPr>
-          <w:rFonts w:hint="cs"/>
-          <w:rtl/>
-          <w:lang w:bidi="fa-IR"/>
-        </w:rPr>
-        <w:t>نظرسنجی ها</w:t>
+          <w:lang w:bidi="fa-IR"/>
+        </w:rPr>
+      </w:pPr>
+      <w:r>
+        <w:rPr>
+          <w:rFonts w:hint="cs"/>
+          <w:rtl/>
+          <w:lang w:bidi="fa-IR"/>
+        </w:rPr>
+        <w:t>مسابقه</w:t>
       </w:r>
     </w:p>
     <w:p>
@@ -163,17 +1786,16 @@
         </w:numPr>
         <w:bidi/>
         <w:rPr>
-          <w:rFonts w:hint="cs"/>
-          <w:lang w:bidi="fa-IR"/>
-        </w:rPr>
-      </w:pPr>
-      <w:r>
-        <w:rPr>
-          <w:rFonts w:hint="cs"/>
-          <w:rtl/>
-          <w:lang w:bidi="fa-IR"/>
-        </w:rPr>
-        <w:t>دیدگاه مخاطبان</w:t>
+          <w:lang w:bidi="fa-IR"/>
+        </w:rPr>
+      </w:pPr>
+      <w:r>
+        <w:rPr>
+          <w:rFonts w:hint="cs"/>
+          <w:rtl/>
+          <w:lang w:bidi="fa-IR"/>
+        </w:rPr>
+        <w:t>نظرسنجی ها</w:t>
       </w:r>
     </w:p>
     <w:p>
@@ -185,17 +1807,16 @@
         </w:numPr>
         <w:bidi/>
         <w:rPr>
-          <w:rFonts w:hint="cs"/>
-          <w:lang w:bidi="fa-IR"/>
-        </w:rPr>
-      </w:pPr>
-      <w:r>
-        <w:rPr>
-          <w:rFonts w:hint="cs"/>
-          <w:rtl/>
-          <w:lang w:bidi="fa-IR"/>
-        </w:rPr>
-        <w:t>گزارش های تحلیلی</w:t>
+          <w:lang w:bidi="fa-IR"/>
+        </w:rPr>
+      </w:pPr>
+      <w:r>
+        <w:rPr>
+          <w:rFonts w:hint="cs"/>
+          <w:rtl/>
+          <w:lang w:bidi="fa-IR"/>
+        </w:rPr>
+        <w:t>دیدگاه مخاطبان</w:t>
       </w:r>
     </w:p>
     <w:p>
@@ -207,17 +1828,16 @@
         </w:numPr>
         <w:bidi/>
         <w:rPr>
-          <w:rFonts w:hint="cs"/>
-          <w:lang w:bidi="fa-IR"/>
-        </w:rPr>
-      </w:pPr>
-      <w:r>
-        <w:rPr>
-          <w:rFonts w:hint="cs"/>
-          <w:rtl/>
-          <w:lang w:bidi="fa-IR"/>
-        </w:rPr>
-        <w:t>مدیریت کاربران</w:t>
+          <w:lang w:bidi="fa-IR"/>
+        </w:rPr>
+      </w:pPr>
+      <w:r>
+        <w:rPr>
+          <w:rFonts w:hint="cs"/>
+          <w:rtl/>
+          <w:lang w:bidi="fa-IR"/>
+        </w:rPr>
+        <w:t>گزارش های تحلیلی</w:t>
       </w:r>
     </w:p>
     <w:p>
@@ -229,17 +1849,16 @@
         </w:numPr>
         <w:bidi/>
         <w:rPr>
-          <w:rFonts w:hint="cs"/>
-          <w:lang w:bidi="fa-IR"/>
-        </w:rPr>
-      </w:pPr>
-      <w:r>
-        <w:rPr>
-          <w:rFonts w:hint="cs"/>
-          <w:rtl/>
-          <w:lang w:bidi="fa-IR"/>
-        </w:rPr>
-        <w:t>مدیریت گروه ها</w:t>
+          <w:lang w:bidi="fa-IR"/>
+        </w:rPr>
+      </w:pPr>
+      <w:r>
+        <w:rPr>
+          <w:rFonts w:hint="cs"/>
+          <w:rtl/>
+          <w:lang w:bidi="fa-IR"/>
+        </w:rPr>
+        <w:t>مدیریت کاربران</w:t>
       </w:r>
     </w:p>
     <w:p>
@@ -260,6 +1879,27 @@
           <w:rtl/>
           <w:lang w:bidi="fa-IR"/>
         </w:rPr>
+        <w:t>مدیریت گروه ها</w:t>
+      </w:r>
+    </w:p>
+    <w:p>
+      <w:pPr>
+        <w:pStyle w:val="ListParagraph"/>
+        <w:numPr>
+          <w:ilvl w:val="0"/>
+          <w:numId w:val="1"/>
+        </w:numPr>
+        <w:bidi/>
+        <w:rPr>
+          <w:lang w:bidi="fa-IR"/>
+        </w:rPr>
+      </w:pPr>
+      <w:r>
+        <w:rPr>
+          <w:rFonts w:hint="cs"/>
+          <w:rtl/>
+          <w:lang w:bidi="fa-IR"/>
+        </w:rPr>
         <w:t>مدیریت واحدها</w:t>
       </w:r>
     </w:p>
@@ -268,14 +1908,13 @@
         <w:bidi/>
         <w:ind w:left="360"/>
         <w:rPr>
-          <w:rFonts w:hint="cs"/>
           <w:rtl/>
           <w:lang w:bidi="fa-IR"/>
         </w:rPr>
       </w:pPr>
     </w:p>
     <w:sectPr>
-      <w:pgSz w:w="12240" w:h="15840"/>
+      <w:pgSz w:w="11906" w:h="16838" w:code="9"/>
       <w:pgMar w:top="1440" w:right="1440" w:bottom="1440" w:left="1440" w:header="720" w:footer="720" w:gutter="0"/>
       <w:cols w:space="720"/>
       <w:docGrid w:linePitch="360"/>
@@ -399,8 +2038,192 @@
       </w:rPr>
     </w:lvl>
   </w:abstractNum>
+  <w:abstractNum w:abstractNumId="1" w15:restartNumberingAfterBreak="0">
+    <w:nsid w:val="32396A1F"/>
+    <w:multiLevelType w:val="hybridMultilevel"/>
+    <w:tmpl w:val="08DAE550"/>
+    <w:lvl w:ilvl="0" w:tplc="93301912">
+      <w:start w:val="1"/>
+      <w:numFmt w:val="decimal"/>
+      <w:lvlText w:val="%1."/>
+      <w:lvlJc w:val="left"/>
+      <w:pPr>
+        <w:ind w:left="1080" w:hanging="360"/>
+      </w:pPr>
+      <w:rPr>
+        <w:rFonts w:hint="default"/>
+      </w:rPr>
+    </w:lvl>
+    <w:lvl w:ilvl="1" w:tplc="04090019" w:tentative="1">
+      <w:start w:val="1"/>
+      <w:numFmt w:val="lowerLetter"/>
+      <w:lvlText w:val="%2."/>
+      <w:lvlJc w:val="left"/>
+      <w:pPr>
+        <w:ind w:left="1800" w:hanging="360"/>
+      </w:pPr>
+    </w:lvl>
+    <w:lvl w:ilvl="2" w:tplc="0409001B" w:tentative="1">
+      <w:start w:val="1"/>
+      <w:numFmt w:val="lowerRoman"/>
+      <w:lvlText w:val="%3."/>
+      <w:lvlJc w:val="right"/>
+      <w:pPr>
+        <w:ind w:left="2520" w:hanging="180"/>
+      </w:pPr>
+    </w:lvl>
+    <w:lvl w:ilvl="3" w:tplc="0409000F" w:tentative="1">
+      <w:start w:val="1"/>
+      <w:numFmt w:val="decimal"/>
+      <w:lvlText w:val="%4."/>
+      <w:lvlJc w:val="left"/>
+      <w:pPr>
+        <w:ind w:left="3240" w:hanging="360"/>
+      </w:pPr>
+    </w:lvl>
+    <w:lvl w:ilvl="4" w:tplc="04090019" w:tentative="1">
+      <w:start w:val="1"/>
+      <w:numFmt w:val="lowerLetter"/>
+      <w:lvlText w:val="%5."/>
+      <w:lvlJc w:val="left"/>
+      <w:pPr>
+        <w:ind w:left="3960" w:hanging="360"/>
+      </w:pPr>
+    </w:lvl>
+    <w:lvl w:ilvl="5" w:tplc="0409001B" w:tentative="1">
+      <w:start w:val="1"/>
+      <w:numFmt w:val="lowerRoman"/>
+      <w:lvlText w:val="%6."/>
+      <w:lvlJc w:val="right"/>
+      <w:pPr>
+        <w:ind w:left="4680" w:hanging="180"/>
+      </w:pPr>
+    </w:lvl>
+    <w:lvl w:ilvl="6" w:tplc="0409000F" w:tentative="1">
+      <w:start w:val="1"/>
+      <w:numFmt w:val="decimal"/>
+      <w:lvlText w:val="%7."/>
+      <w:lvlJc w:val="left"/>
+      <w:pPr>
+        <w:ind w:left="5400" w:hanging="360"/>
+      </w:pPr>
+    </w:lvl>
+    <w:lvl w:ilvl="7" w:tplc="04090019" w:tentative="1">
+      <w:start w:val="1"/>
+      <w:numFmt w:val="lowerLetter"/>
+      <w:lvlText w:val="%8."/>
+      <w:lvlJc w:val="left"/>
+      <w:pPr>
+        <w:ind w:left="6120" w:hanging="360"/>
+      </w:pPr>
+    </w:lvl>
+    <w:lvl w:ilvl="8" w:tplc="0409001B" w:tentative="1">
+      <w:start w:val="1"/>
+      <w:numFmt w:val="lowerRoman"/>
+      <w:lvlText w:val="%9."/>
+      <w:lvlJc w:val="right"/>
+      <w:pPr>
+        <w:ind w:left="6840" w:hanging="180"/>
+      </w:pPr>
+    </w:lvl>
+  </w:abstractNum>
+  <w:abstractNum w:abstractNumId="2" w15:restartNumberingAfterBreak="0">
+    <w:nsid w:val="71825851"/>
+    <w:multiLevelType w:val="hybridMultilevel"/>
+    <w:tmpl w:val="5018FFA2"/>
+    <w:lvl w:ilvl="0" w:tplc="8160D030">
+      <w:start w:val="1"/>
+      <w:numFmt w:val="decimal"/>
+      <w:lvlText w:val="%1."/>
+      <w:lvlJc w:val="left"/>
+      <w:pPr>
+        <w:ind w:left="1080" w:hanging="360"/>
+      </w:pPr>
+      <w:rPr>
+        <w:rFonts w:hint="default"/>
+      </w:rPr>
+    </w:lvl>
+    <w:lvl w:ilvl="1" w:tplc="04090019" w:tentative="1">
+      <w:start w:val="1"/>
+      <w:numFmt w:val="lowerLetter"/>
+      <w:lvlText w:val="%2."/>
+      <w:lvlJc w:val="left"/>
+      <w:pPr>
+        <w:ind w:left="1800" w:hanging="360"/>
+      </w:pPr>
+    </w:lvl>
+    <w:lvl w:ilvl="2" w:tplc="0409001B" w:tentative="1">
+      <w:start w:val="1"/>
+      <w:numFmt w:val="lowerRoman"/>
+      <w:lvlText w:val="%3."/>
+      <w:lvlJc w:val="right"/>
+      <w:pPr>
+        <w:ind w:left="2520" w:hanging="180"/>
+      </w:pPr>
+    </w:lvl>
+    <w:lvl w:ilvl="3" w:tplc="0409000F" w:tentative="1">
+      <w:start w:val="1"/>
+      <w:numFmt w:val="decimal"/>
+      <w:lvlText w:val="%4."/>
+      <w:lvlJc w:val="left"/>
+      <w:pPr>
+        <w:ind w:left="3240" w:hanging="360"/>
+      </w:pPr>
+    </w:lvl>
+    <w:lvl w:ilvl="4" w:tplc="04090019" w:tentative="1">
+      <w:start w:val="1"/>
+      <w:numFmt w:val="lowerLetter"/>
+      <w:lvlText w:val="%5."/>
+      <w:lvlJc w:val="left"/>
+      <w:pPr>
+        <w:ind w:left="3960" w:hanging="360"/>
+      </w:pPr>
+    </w:lvl>
+    <w:lvl w:ilvl="5" w:tplc="0409001B" w:tentative="1">
+      <w:start w:val="1"/>
+      <w:numFmt w:val="lowerRoman"/>
+      <w:lvlText w:val="%6."/>
+      <w:lvlJc w:val="right"/>
+      <w:pPr>
+        <w:ind w:left="4680" w:hanging="180"/>
+      </w:pPr>
+    </w:lvl>
+    <w:lvl w:ilvl="6" w:tplc="0409000F" w:tentative="1">
+      <w:start w:val="1"/>
+      <w:numFmt w:val="decimal"/>
+      <w:lvlText w:val="%7."/>
+      <w:lvlJc w:val="left"/>
+      <w:pPr>
+        <w:ind w:left="5400" w:hanging="360"/>
+      </w:pPr>
+    </w:lvl>
+    <w:lvl w:ilvl="7" w:tplc="04090019" w:tentative="1">
+      <w:start w:val="1"/>
+      <w:numFmt w:val="lowerLetter"/>
+      <w:lvlText w:val="%8."/>
+      <w:lvlJc w:val="left"/>
+      <w:pPr>
+        <w:ind w:left="6120" w:hanging="360"/>
+      </w:pPr>
+    </w:lvl>
+    <w:lvl w:ilvl="8" w:tplc="0409001B" w:tentative="1">
+      <w:start w:val="1"/>
+      <w:numFmt w:val="lowerRoman"/>
+      <w:lvlText w:val="%9."/>
+      <w:lvlJc w:val="right"/>
+      <w:pPr>
+        <w:ind w:left="6840" w:hanging="180"/>
+      </w:pPr>
+    </w:lvl>
+  </w:abstractNum>
   <w:num w:numId="1">
     <w:abstractNumId w:val="0"/>
+  </w:num>
+  <w:num w:numId="2">
+    <w:abstractNumId w:val="1"/>
+  </w:num>
+  <w:num w:numId="3">
+    <w:abstractNumId w:val="2"/>
   </w:num>
 </w:numbering>
 </file>
